--- a/docs/Reflect and Connect.docx
+++ b/docs/Reflect and Connect.docx
@@ -9,8 +9,15 @@
     </w:p>
     <w:p/>
     <w:p/>
-    <w:p/>
-    <w:p/>
+    <w:p>
+      <w:bookmarkStart w:id="0" w:name="_GoBack"/>
+      <w:bookmarkEnd w:id="0"/>
+    </w:p>
+    <w:p>
+      <w:r>
+        <w:t>My time and effort this past week was spent researching Oprah, analyzing my mission statement, reviewing the different project management methodologies, and considering the elements of SWOT. My comprehension improved this week and my time was split equally between numerous subjects. This allowed me the ability to full grasp each topic without exceeding the time I allotted on my time estimation sheet. Most importantly my skill with applying SWOT onto myself, and my previous and current efforts has improved. With this growth I am now fully confident moving forward with meeting the expectations of the course Project and Portfolio, and I will continue utilizing my education and presenting my best self in my future development.</w:t>
+      </w:r>
+    </w:p>
     <w:p/>
     <w:p/>
     <w:p/>
@@ -129,16 +136,8 @@
       <w:rPr>
         <w:b/>
       </w:rPr>
-      <w:t xml:space="preserve">Reflect and </w:t>
+      <w:t>Reflect and Connect</w:t>
     </w:r>
-    <w:r>
-      <w:rPr>
-        <w:b/>
-      </w:rPr>
-      <w:t>Connect</w:t>
-    </w:r>
-    <w:bookmarkStart w:id="0" w:name="_GoBack"/>
-    <w:bookmarkEnd w:id="0"/>
   </w:p>
   <w:p>
     <w:pPr>
